--- a/word/index.docx
+++ b/word/index.docx
@@ -602,8 +602,19 @@
         <w:pStyle w:val="Compact"/>
       </w:pPr>
       <w:r>
-        <w:t xml:space="preserve">✪ EDT 610 Online Learning</w:t>
-      </w:r>
+        <w:t xml:space="preserve">✪</w:t>
+      </w:r>
+      <w:r>
+        <w:t xml:space="preserve"> </w:t>
+      </w:r>
+      <w:hyperlink r:id="rId30">
+        <w:r>
+          <w:rPr>
+            <w:rStyle w:val="Hyperlink"/>
+          </w:rPr>
+          <w:t xml:space="preserve">EDT 610 Online Learning</w:t>
+        </w:r>
+      </w:hyperlink>
     </w:p>
     <w:p>
       <w:pPr>
@@ -628,7 +639,7 @@
       <w:r>
         <w:t xml:space="preserve"> </w:t>
       </w:r>
-      <w:hyperlink r:id="rId30">
+      <w:hyperlink r:id="rId31">
         <w:r>
           <w:rPr>
             <w:rStyle w:val="Hyperlink"/>
@@ -660,7 +671,7 @@
       <w:r>
         <w:t xml:space="preserve"> </w:t>
       </w:r>
-      <w:hyperlink r:id="rId31">
+      <w:hyperlink r:id="rId32">
         <w:r>
           <w:rPr>
             <w:rStyle w:val="Hyperlink"/>
@@ -713,7 +724,7 @@
       <w:r>
         <w:t xml:space="preserve"> </w:t>
       </w:r>
-      <w:hyperlink r:id="rId32">
+      <w:hyperlink r:id="rId33">
         <w:r>
           <w:rPr>
             <w:rStyle w:val="Hyperlink"/>

--- a/word/index.docx
+++ b/word/index.docx
@@ -162,8 +162,8 @@
       <w:hyperlink r:id="rId20">
         <w:r>
           <w:rPr>
+            <w:rStyle w:val="Hyperlink"/>
             <w:b/>
-            <w:rStyle w:val="Hyperlink"/>
           </w:rPr>
           <w:t xml:space="preserve">2 credit thesis</w:t>
         </w:r>
@@ -189,7 +189,7 @@
     </w:p>
     <w:p>
       <w:pPr>
-        <w:pStyle w:val="Compact"/>
+        <w:pStyle w:val="BodyText"/>
       </w:pPr>
       <w:r>
         <w:rPr>
@@ -215,12 +215,12 @@
     </w:p>
     <w:p>
       <w:pPr>
-        <w:pStyle w:val="Compact"/>
-      </w:pPr>
-    </w:p>
-    <w:p>
-      <w:pPr>
-        <w:pStyle w:val="Compact"/>
+        <w:pStyle w:val="BodyText"/>
+      </w:pPr>
+    </w:p>
+    <w:p>
+      <w:pPr>
+        <w:pStyle w:val="BodyText"/>
       </w:pPr>
       <w:r>
         <w:t xml:space="preserve">✔</w:t>
@@ -257,7 +257,7 @@
     </w:p>
     <w:p>
       <w:pPr>
-        <w:pStyle w:val="Compact"/>
+        <w:pStyle w:val="BodyText"/>
       </w:pPr>
       <w:r>
         <w:t xml:space="preserve">How do multimedia, texting, chat, status updates, and hypertext change the way we read and interpret texts? Students study various theories of literacy and how it changes with the introduction of digital technologies. Readings will include selections on new media, new literacy, multiliteracies, multimedia cognition, and visual semantics.</w:t>
@@ -265,12 +265,12 @@
     </w:p>
     <w:p>
       <w:pPr>
-        <w:pStyle w:val="Compact"/>
-      </w:pPr>
-    </w:p>
-    <w:p>
-      <w:pPr>
-        <w:pStyle w:val="Compact"/>
+        <w:pStyle w:val="BodyText"/>
+      </w:pPr>
+    </w:p>
+    <w:p>
+      <w:pPr>
+        <w:pStyle w:val="BodyText"/>
       </w:pPr>
       <w:r>
         <w:t xml:space="preserve">✔</w:t>
@@ -289,7 +289,7 @@
     </w:p>
     <w:p>
       <w:pPr>
-        <w:pStyle w:val="Compact"/>
+        <w:pStyle w:val="BodyText"/>
       </w:pPr>
       <w:r>
         <w:t xml:space="preserve">Students will learn the foundations of instructional design and understand how to integrate technology in meaningful ways in K-12, higher education or other educational settings. Students will also learn how to develop and assess learning plans that are aligned to technology standards and/or other learning outcomes.</w:t>
@@ -297,12 +297,12 @@
     </w:p>
     <w:p>
       <w:pPr>
-        <w:pStyle w:val="Compact"/>
-      </w:pPr>
-    </w:p>
-    <w:p>
-      <w:pPr>
-        <w:pStyle w:val="Compact"/>
+        <w:pStyle w:val="BodyText"/>
+      </w:pPr>
+    </w:p>
+    <w:p>
+      <w:pPr>
+        <w:pStyle w:val="BodyText"/>
       </w:pPr>
       <w:r>
         <w:t xml:space="preserve">✔ EDT 604 Technology and Society</w:t>
@@ -310,7 +310,7 @@
     </w:p>
     <w:p>
       <w:pPr>
-        <w:pStyle w:val="Compact"/>
+        <w:pStyle w:val="BodyText"/>
       </w:pPr>
       <w:r>
         <w:t xml:space="preserve">Students are introduced to major critical views on technology, culture, society, and education. Students are also exposed to perspectives and ideologies such as Marxist, feminist, and posthumanism. These positions will help students analyze and contextualize the role of technology along sociotechnical, historical, political, pedagogical, and ethical lines.</w:t>
@@ -318,12 +318,12 @@
     </w:p>
     <w:p>
       <w:pPr>
-        <w:pStyle w:val="Compact"/>
-      </w:pPr>
-    </w:p>
-    <w:p>
-      <w:pPr>
-        <w:pStyle w:val="Compact"/>
+        <w:pStyle w:val="BodyText"/>
+      </w:pPr>
+    </w:p>
+    <w:p>
+      <w:pPr>
+        <w:pStyle w:val="BodyText"/>
       </w:pPr>
       <w:r>
         <w:t xml:space="preserve">✔</w:t>
@@ -342,7 +342,7 @@
     </w:p>
     <w:p>
       <w:pPr>
-        <w:pStyle w:val="Compact"/>
+        <w:pStyle w:val="BodyText"/>
       </w:pPr>
       <w:r>
         <w:t xml:space="preserve">This course introduces students to programming and</w:t>
@@ -374,12 +374,12 @@
     </w:p>
     <w:p>
       <w:pPr>
-        <w:pStyle w:val="Compact"/>
-      </w:pPr>
-    </w:p>
-    <w:p>
-      <w:pPr>
-        <w:pStyle w:val="Compact"/>
+        <w:pStyle w:val="BodyText"/>
+      </w:pPr>
+    </w:p>
+    <w:p>
+      <w:pPr>
+        <w:pStyle w:val="BodyText"/>
       </w:pPr>
       <w:r>
         <w:t xml:space="preserve">✔</w:t>
@@ -398,7 +398,7 @@
     </w:p>
     <w:p>
       <w:pPr>
-        <w:pStyle w:val="Compact"/>
+        <w:pStyle w:val="BodyText"/>
       </w:pPr>
       <w:r>
         <w:t xml:space="preserve">From a foundation of computer networks and systems, this course</w:t>
@@ -442,12 +442,12 @@
     </w:p>
     <w:p>
       <w:pPr>
-        <w:pStyle w:val="Compact"/>
-      </w:pPr>
-    </w:p>
-    <w:p>
-      <w:pPr>
-        <w:pStyle w:val="Compact"/>
+        <w:pStyle w:val="BodyText"/>
+      </w:pPr>
+    </w:p>
+    <w:p>
+      <w:pPr>
+        <w:pStyle w:val="BodyText"/>
       </w:pPr>
       <w:r>
         <w:t xml:space="preserve">✪</w:t>
@@ -466,7 +466,7 @@
     </w:p>
     <w:p>
       <w:pPr>
-        <w:pStyle w:val="Compact"/>
+        <w:pStyle w:val="BodyText"/>
       </w:pPr>
       <w:r>
         <w:t xml:space="preserve">lorem</w:t>
@@ -474,12 +474,12 @@
     </w:p>
     <w:p>
       <w:pPr>
-        <w:pStyle w:val="Compact"/>
-      </w:pPr>
-    </w:p>
-    <w:p>
-      <w:pPr>
-        <w:pStyle w:val="Compact"/>
+        <w:pStyle w:val="BodyText"/>
+      </w:pPr>
+    </w:p>
+    <w:p>
+      <w:pPr>
+        <w:pStyle w:val="BodyText"/>
       </w:pPr>
       <w:r>
         <w:t xml:space="preserve">✔</w:t>
@@ -498,7 +498,7 @@
     </w:p>
     <w:p>
       <w:pPr>
-        <w:pStyle w:val="Compact"/>
+        <w:pStyle w:val="BodyText"/>
       </w:pPr>
       <w:r>
         <w:t xml:space="preserve">In this course, students investigate methods for determining if a given technology contributes to a stronger educational experience. Reviewing the body of research on educational technology, students will probe the merits of different methodologies. Students learn how to develop good research questions and choose methodologies to conduct their own investigations.</w:t>
@@ -506,12 +506,12 @@
     </w:p>
     <w:p>
       <w:pPr>
-        <w:pStyle w:val="Compact"/>
-      </w:pPr>
-    </w:p>
-    <w:p>
-      <w:pPr>
-        <w:pStyle w:val="Compact"/>
+        <w:pStyle w:val="BodyText"/>
+      </w:pPr>
+    </w:p>
+    <w:p>
+      <w:pPr>
+        <w:pStyle w:val="BodyText"/>
       </w:pPr>
       <w:r>
         <w:t xml:space="preserve">✔</w:t>
@@ -530,12 +530,12 @@
     </w:p>
     <w:p>
       <w:pPr>
-        <w:pStyle w:val="Compact"/>
-      </w:pPr>
-    </w:p>
-    <w:p>
-      <w:pPr>
-        <w:pStyle w:val="Compact"/>
+        <w:pStyle w:val="BodyText"/>
+      </w:pPr>
+    </w:p>
+    <w:p>
+      <w:pPr>
+        <w:pStyle w:val="BodyText"/>
       </w:pPr>
       <w:r>
         <w:t xml:space="preserve">✪</w:t>
@@ -554,7 +554,7 @@
     </w:p>
     <w:p>
       <w:pPr>
-        <w:pStyle w:val="Compact"/>
+        <w:pStyle w:val="BodyText"/>
       </w:pPr>
       <w:r>
         <w:t xml:space="preserve">lorem</w:t>
@@ -562,12 +562,12 @@
     </w:p>
     <w:p>
       <w:pPr>
-        <w:pStyle w:val="Compact"/>
-      </w:pPr>
-    </w:p>
-    <w:p>
-      <w:pPr>
-        <w:pStyle w:val="Compact"/>
+        <w:pStyle w:val="BodyText"/>
+      </w:pPr>
+    </w:p>
+    <w:p>
+      <w:pPr>
+        <w:pStyle w:val="BodyText"/>
       </w:pPr>
       <w:r>
         <w:t xml:space="preserve">✪</w:t>
@@ -586,7 +586,7 @@
     </w:p>
     <w:p>
       <w:pPr>
-        <w:pStyle w:val="Compact"/>
+        <w:pStyle w:val="BodyText"/>
       </w:pPr>
       <w:r>
         <w:t xml:space="preserve">lorem</w:t>
@@ -594,12 +594,12 @@
     </w:p>
     <w:p>
       <w:pPr>
-        <w:pStyle w:val="Compact"/>
-      </w:pPr>
-    </w:p>
-    <w:p>
-      <w:pPr>
-        <w:pStyle w:val="Compact"/>
+        <w:pStyle w:val="BodyText"/>
+      </w:pPr>
+    </w:p>
+    <w:p>
+      <w:pPr>
+        <w:pStyle w:val="BodyText"/>
       </w:pPr>
       <w:r>
         <w:t xml:space="preserve">✪</w:t>
@@ -618,7 +618,7 @@
     </w:p>
     <w:p>
       <w:pPr>
-        <w:pStyle w:val="Compact"/>
+        <w:pStyle w:val="BodyText"/>
       </w:pPr>
       <w:r>
         <w:t xml:space="preserve">lorem</w:t>
@@ -626,12 +626,12 @@
     </w:p>
     <w:p>
       <w:pPr>
-        <w:pStyle w:val="Compact"/>
-      </w:pPr>
-    </w:p>
-    <w:p>
-      <w:pPr>
-        <w:pStyle w:val="Compact"/>
+        <w:pStyle w:val="BodyText"/>
+      </w:pPr>
+    </w:p>
+    <w:p>
+      <w:pPr>
+        <w:pStyle w:val="BodyText"/>
       </w:pPr>
       <w:r>
         <w:t xml:space="preserve">✪</w:t>
@@ -650,7 +650,7 @@
     </w:p>
     <w:p>
       <w:pPr>
-        <w:pStyle w:val="Compact"/>
+        <w:pStyle w:val="BodyText"/>
       </w:pPr>
       <w:r>
         <w:t xml:space="preserve">lorem</w:t>
@@ -658,12 +658,12 @@
     </w:p>
     <w:p>
       <w:pPr>
-        <w:pStyle w:val="Compact"/>
-      </w:pPr>
-    </w:p>
-    <w:p>
-      <w:pPr>
-        <w:pStyle w:val="Compact"/>
+        <w:pStyle w:val="BodyText"/>
+      </w:pPr>
+    </w:p>
+    <w:p>
+      <w:pPr>
+        <w:pStyle w:val="BodyText"/>
       </w:pPr>
       <w:r>
         <w:t xml:space="preserve">✪</w:t>
@@ -682,7 +682,7 @@
     </w:p>
     <w:p>
       <w:pPr>
-        <w:pStyle w:val="Compact"/>
+        <w:pStyle w:val="BodyText"/>
       </w:pPr>
       <w:r>
         <w:t xml:space="preserve">lorem</w:t>
@@ -690,12 +690,12 @@
     </w:p>
     <w:p>
       <w:pPr>
-        <w:pStyle w:val="Compact"/>
-      </w:pPr>
-    </w:p>
-    <w:p>
-      <w:pPr>
-        <w:pStyle w:val="Compact"/>
+        <w:pStyle w:val="BodyText"/>
+      </w:pPr>
+    </w:p>
+    <w:p>
+      <w:pPr>
+        <w:pStyle w:val="BodyText"/>
       </w:pPr>
       <w:r>
         <w:t xml:space="preserve">✪ EDT 791 S/T The art of digital storytelling with video</w:t>
@@ -703,7 +703,7 @@
     </w:p>
     <w:p>
       <w:pPr>
-        <w:pStyle w:val="Compact"/>
+        <w:pStyle w:val="BodyText"/>
       </w:pPr>
       <w:r>
         <w:t xml:space="preserve">lorem</w:t>
@@ -711,12 +711,12 @@
     </w:p>
     <w:p>
       <w:pPr>
-        <w:pStyle w:val="Compact"/>
-      </w:pPr>
-    </w:p>
-    <w:p>
-      <w:pPr>
-        <w:pStyle w:val="Compact"/>
+        <w:pStyle w:val="BodyText"/>
+      </w:pPr>
+    </w:p>
+    <w:p>
+      <w:pPr>
+        <w:pStyle w:val="BodyText"/>
       </w:pPr>
       <w:r>
         <w:t xml:space="preserve">✪</w:t>
@@ -735,7 +735,7 @@
     </w:p>
     <w:p>
       <w:pPr>
-        <w:pStyle w:val="Compact"/>
+        <w:pStyle w:val="BodyText"/>
       </w:pPr>
       <w:r>
         <w:t xml:space="preserve">lorem</w:t>
@@ -772,109 +772,6 @@
 <file path=word/numbering.xml><?xml version="1.0" encoding="utf-8"?>
 <w:numbering xmlns:w="http://schemas.openxmlformats.org/wordprocessingml/2006/main">
   <w:abstractNum w:abstractNumId="990">
-    <w:nsid w:val="170cd2de"/>
-    <w:multiLevelType w:val="multilevel"/>
-    <w:lvl w:ilvl="0">
-      <w:numFmt w:val="bullet"/>
-      <w:lvlText w:val=" "/>
-      <w:lvlJc w:val="left"/>
-      <w:pPr>
-        <w:tabs>
-          <w:tab w:val="num" w:pos="0"/>
-        </w:tabs>
-        <w:ind w:left="480" w:hanging="480"/>
-      </w:pPr>
-    </w:lvl>
-    <w:lvl w:ilvl="1">
-      <w:numFmt w:val="bullet"/>
-      <w:lvlText w:val=" "/>
-      <w:lvlJc w:val="left"/>
-      <w:pPr>
-        <w:tabs>
-          <w:tab w:val="num" w:pos="720"/>
-        </w:tabs>
-        <w:ind w:left="1200" w:hanging="480"/>
-      </w:pPr>
-    </w:lvl>
-    <w:lvl w:ilvl="2">
-      <w:numFmt w:val="bullet"/>
-      <w:lvlText w:val=" "/>
-      <w:lvlJc w:val="left"/>
-      <w:pPr>
-        <w:tabs>
-          <w:tab w:val="num" w:pos="1440"/>
-        </w:tabs>
-        <w:ind w:left="1920" w:hanging="480"/>
-      </w:pPr>
-    </w:lvl>
-    <w:lvl w:ilvl="3">
-      <w:numFmt w:val="bullet"/>
-      <w:lvlText w:val=" "/>
-      <w:lvlJc w:val="left"/>
-      <w:pPr>
-        <w:tabs>
-          <w:tab w:val="num" w:pos="2160"/>
-        </w:tabs>
-        <w:ind w:left="2640" w:hanging="480"/>
-      </w:pPr>
-    </w:lvl>
-    <w:lvl w:ilvl="4">
-      <w:numFmt w:val="bullet"/>
-      <w:lvlText w:val=" "/>
-      <w:lvlJc w:val="left"/>
-      <w:pPr>
-        <w:tabs>
-          <w:tab w:val="num" w:pos="2880"/>
-        </w:tabs>
-        <w:ind w:left="3360" w:hanging="480"/>
-      </w:pPr>
-    </w:lvl>
-    <w:lvl w:ilvl="5">
-      <w:numFmt w:val="bullet"/>
-      <w:lvlText w:val=" "/>
-      <w:lvlJc w:val="left"/>
-      <w:pPr>
-        <w:tabs>
-          <w:tab w:val="num" w:pos="3600"/>
-        </w:tabs>
-        <w:ind w:left="4080" w:hanging="480"/>
-      </w:pPr>
-    </w:lvl>
-    <w:lvl w:ilvl="6">
-      <w:numFmt w:val="bullet"/>
-      <w:lvlText w:val=" "/>
-      <w:lvlJc w:val="left"/>
-      <w:pPr>
-        <w:tabs>
-          <w:tab w:val="num" w:pos="4320"/>
-        </w:tabs>
-        <w:ind w:left="4800" w:hanging="480"/>
-      </w:pPr>
-    </w:lvl>
-    <w:lvl w:ilvl="7">
-      <w:numFmt w:val="bullet"/>
-      <w:lvlText w:val=" "/>
-      <w:lvlJc w:val="left"/>
-      <w:pPr>
-        <w:tabs>
-          <w:tab w:val="num" w:pos="5040"/>
-        </w:tabs>
-        <w:ind w:left="5520" w:hanging="480"/>
-      </w:pPr>
-    </w:lvl>
-    <w:lvl w:ilvl="8">
-      <w:numFmt w:val="bullet"/>
-      <w:lvlText w:val=" "/>
-      <w:lvlJc w:val="left"/>
-      <w:pPr>
-        <w:tabs>
-          <w:tab w:val="num" w:pos="5760"/>
-        </w:tabs>
-        <w:ind w:left="6240" w:hanging="480"/>
-      </w:pPr>
-    </w:lvl>
-  </w:abstractNum>
-  <w:abstractNum w:abstractNumId="990">
     <w:nsid w:val="2c1ae401"/>
     <w:multiLevelType w:val="multilevel"/>
     <w:lvl w:ilvl="0">
@@ -977,9 +874,6 @@
       </w:pPr>
     </w:lvl>
   </w:abstractNum>
-  <w:num w:numId="1000">
-    <w:abstractNumId w:val="990"/>
-  </w:num>
   <w:num w:numId="1000">
     <w:abstractNumId w:val="990"/>
   </w:num>
@@ -1126,7 +1020,7 @@
       <w:rFonts w:asciiTheme="majorHAnsi" w:eastAsiaTheme="majorEastAsia" w:hAnsiTheme="majorHAnsi" w:cstheme="majorBidi"/>
       <w:b/>
       <w:bCs/>
-      <w:color w:val="345A8A" w:themeColor="accent1" w:themeShade="B5"/>
+      <w:color w:val="4F81BD" w:themeColor="accent1"/>
       <w:sz w:val="32"/>
       <w:szCs w:val="32"/>
     </w:rPr>
@@ -1149,8 +1043,8 @@
       <w:b/>
       <w:bCs/>
       <w:color w:val="4F81BD" w:themeColor="accent1"/>
-      <w:sz w:val="32"/>
-      <w:szCs w:val="32"/>
+      <w:sz w:val="28"/>
+      <w:szCs w:val="28"/>
     </w:rPr>
   </w:style>
   <w:style w:type="paragraph" w:styleId="Heading3">
@@ -1171,8 +1065,8 @@
       <w:b/>
       <w:bCs/>
       <w:color w:val="4F81BD" w:themeColor="accent1"/>
-      <w:sz w:val="28"/>
-      <w:szCs w:val="28"/>
+      <w:sz w:val="24"/>
+      <w:szCs w:val="24"/>
     </w:rPr>
   </w:style>
   <w:style w:type="paragraph" w:styleId="Heading4">
@@ -1190,7 +1084,7 @@
     </w:pPr>
     <w:rPr>
       <w:rFonts w:asciiTheme="majorHAnsi" w:eastAsiaTheme="majorEastAsia" w:hAnsiTheme="majorHAnsi" w:cstheme="majorBidi"/>
-      <w:b/>
+      <w:i/>
       <w:bCs/>
       <w:color w:val="4F81BD" w:themeColor="accent1"/>
       <w:sz w:val="24"/>
@@ -1212,7 +1106,6 @@
     </w:pPr>
     <w:rPr>
       <w:rFonts w:asciiTheme="majorHAnsi" w:eastAsiaTheme="majorEastAsia" w:hAnsiTheme="majorHAnsi" w:cstheme="majorBidi"/>
-      <w:i/>
       <w:iCs/>
       <w:color w:val="4F81BD" w:themeColor="accent1"/>
       <w:sz w:val="24"/>
@@ -1308,14 +1201,8 @@
     <w:qFormat/>
     <w:pPr>
       <w:spacing w:before="100" w:after="100"/>
-      <w:ind w:firstLine="0"/>
-    </w:pPr>
-    <w:rPr>
-      <w:rFonts w:asciiTheme="majorHAnsi" w:eastAsiaTheme="majorEastAsia" w:hAnsiTheme="majorHAnsi" w:cstheme="majorBidi"/>
-      <w:bCs/>
-      <w:sz w:val="20"/>
-      <w:szCs w:val="20"/>
-    </w:rPr>
+      <w:ind w:firstLine="0" w:left="480" w:right="480"/>
+    </w:pPr>
   </w:style>
   <w:style w:type="paragraph" w:styleId="FootnoteText">
     <w:name w:val="Footnote Text"/>

--- a/word/index.docx
+++ b/word/index.docx
@@ -89,6 +89,7 @@
       </w:r>
       <w:r>
         <w:rPr>
+          <w:iCs/>
           <w:i/>
         </w:rPr>
         <w:t xml:space="preserve">Master’s of Arts in Educational Technology</w:t>
@@ -122,6 +123,7 @@
       </w:r>
       <w:r>
         <w:rPr>
+          <w:bCs/>
           <w:b/>
         </w:rPr>
         <w:t xml:space="preserve">21 credits of required coursework</w:t>
@@ -143,6 +145,7 @@
       </w:r>
       <w:r>
         <w:rPr>
+          <w:bCs/>
           <w:b/>
         </w:rPr>
         <w:t xml:space="preserve">9 credits of electives</w:t>
@@ -163,6 +166,7 @@
         <w:r>
           <w:rPr>
             <w:rStyle w:val="Hyperlink"/>
+            <w:bCs/>
             <w:b/>
           </w:rPr>
           <w:t xml:space="preserve">2 credit thesis</w:t>
@@ -193,6 +197,7 @@
       </w:pPr>
       <w:r>
         <w:rPr>
+          <w:bCs/>
           <w:b/>
         </w:rPr>
         <w:t xml:space="preserve">✔ required course</w:t>
@@ -208,6 +213,7 @@
       </w:r>
       <w:r>
         <w:rPr>
+          <w:bCs/>
           <w:b/>
         </w:rPr>
         <w:t xml:space="preserve">✪ elective course</w:t>
@@ -772,17 +778,14 @@
 <file path=word/numbering.xml><?xml version="1.0" encoding="utf-8"?>
 <w:numbering xmlns:w="http://schemas.openxmlformats.org/wordprocessingml/2006/main">
   <w:abstractNum w:abstractNumId="990">
-    <w:nsid w:val="2c1ae401"/>
+    <w:nsid w:val="A990"/>
     <w:multiLevelType w:val="multilevel"/>
     <w:lvl w:ilvl="0">
       <w:numFmt w:val="bullet"/>
       <w:lvlText w:val=" "/>
       <w:lvlJc w:val="left"/>
       <w:pPr>
-        <w:tabs>
-          <w:tab w:val="num" w:pos="0"/>
-        </w:tabs>
-        <w:ind w:left="480" w:hanging="480"/>
+        <w:ind w:left="720" w:hanging="480"/>
       </w:pPr>
     </w:lvl>
     <w:lvl w:ilvl="1">
@@ -790,10 +793,7 @@
       <w:lvlText w:val=" "/>
       <w:lvlJc w:val="left"/>
       <w:pPr>
-        <w:tabs>
-          <w:tab w:val="num" w:pos="720"/>
-        </w:tabs>
-        <w:ind w:left="1200" w:hanging="480"/>
+        <w:ind w:left="1440" w:hanging="480"/>
       </w:pPr>
     </w:lvl>
     <w:lvl w:ilvl="2">
@@ -801,10 +801,7 @@
       <w:lvlText w:val=" "/>
       <w:lvlJc w:val="left"/>
       <w:pPr>
-        <w:tabs>
-          <w:tab w:val="num" w:pos="1440"/>
-        </w:tabs>
-        <w:ind w:left="1920" w:hanging="480"/>
+        <w:ind w:left="2160" w:hanging="480"/>
       </w:pPr>
     </w:lvl>
     <w:lvl w:ilvl="3">
@@ -812,10 +809,7 @@
       <w:lvlText w:val=" "/>
       <w:lvlJc w:val="left"/>
       <w:pPr>
-        <w:tabs>
-          <w:tab w:val="num" w:pos="2160"/>
-        </w:tabs>
-        <w:ind w:left="2640" w:hanging="480"/>
+        <w:ind w:left="2880" w:hanging="480"/>
       </w:pPr>
     </w:lvl>
     <w:lvl w:ilvl="4">
@@ -823,10 +817,7 @@
       <w:lvlText w:val=" "/>
       <w:lvlJc w:val="left"/>
       <w:pPr>
-        <w:tabs>
-          <w:tab w:val="num" w:pos="2880"/>
-        </w:tabs>
-        <w:ind w:left="3360" w:hanging="480"/>
+        <w:ind w:left="3600" w:hanging="480"/>
       </w:pPr>
     </w:lvl>
     <w:lvl w:ilvl="5">
@@ -834,10 +825,7 @@
       <w:lvlText w:val=" "/>
       <w:lvlJc w:val="left"/>
       <w:pPr>
-        <w:tabs>
-          <w:tab w:val="num" w:pos="3600"/>
-        </w:tabs>
-        <w:ind w:left="4080" w:hanging="480"/>
+        <w:ind w:left="4320" w:hanging="480"/>
       </w:pPr>
     </w:lvl>
     <w:lvl w:ilvl="6">
@@ -845,10 +833,7 @@
       <w:lvlText w:val=" "/>
       <w:lvlJc w:val="left"/>
       <w:pPr>
-        <w:tabs>
-          <w:tab w:val="num" w:pos="4320"/>
-        </w:tabs>
-        <w:ind w:left="4800" w:hanging="480"/>
+        <w:ind w:left="5040" w:hanging="480"/>
       </w:pPr>
     </w:lvl>
     <w:lvl w:ilvl="7">
@@ -856,10 +841,7 @@
       <w:lvlText w:val=" "/>
       <w:lvlJc w:val="left"/>
       <w:pPr>
-        <w:tabs>
-          <w:tab w:val="num" w:pos="5040"/>
-        </w:tabs>
-        <w:ind w:left="5520" w:hanging="480"/>
+        <w:ind w:left="5760" w:hanging="480"/>
       </w:pPr>
     </w:lvl>
     <w:lvl w:ilvl="8">
@@ -867,10 +849,7 @@
       <w:lvlText w:val=" "/>
       <w:lvlJc w:val="left"/>
       <w:pPr>
-        <w:tabs>
-          <w:tab w:val="num" w:pos="5760"/>
-        </w:tabs>
-        <w:ind w:left="6240" w:hanging="480"/>
+        <w:ind w:left="6480" w:hanging="480"/>
       </w:pPr>
     </w:lvl>
   </w:abstractNum>
@@ -885,10 +864,10 @@
   <w:docDefaults>
     <w:rPrDefault>
       <w:rPr>
-        <w:rFonts w:asciiTheme="minorHAnsi" w:eastAsiaTheme="minorHAnsi" w:hAnsiTheme="minorHAnsi" w:cstheme="minorBidi"/>
+        <w:rFonts w:asciiTheme="minorHAnsi" w:cstheme="minorBidi" w:eastAsiaTheme="minorHAnsi" w:hAnsiTheme="minorHAnsi"/>
         <w:sz w:val="24"/>
         <w:szCs w:val="24"/>
-        <w:lang w:val="en-US" w:eastAsia="en-US" w:bidi="ar-SA"/>
+        <w:lang w:bidi="ar-SA" w:eastAsia="en-US" w:val="en-US"/>
       </w:rPr>
     </w:rPrDefault>
     <w:pPrDefault>
@@ -897,35 +876,35 @@
       </w:pPr>
     </w:pPrDefault>
   </w:docDefaults>
-  <w:latentStyles w:defLockedState="0" w:defUIPriority="0" w:defSemiHidden="0" w:defUnhideWhenUsed="0" w:defQFormat="0" w:count="276"/>
-  <w:style w:type="paragraph" w:default="1" w:styleId="Normal">
+  <w:latentStyles w:count="276" w:defLockedState="0" w:defQFormat="0" w:defSemiHidden="0" w:defUIPriority="0" w:defUnhideWhenUsed="0"/>
+  <w:style w:default="1" w:styleId="Normal" w:type="paragraph">
     <w:name w:val="Normal"/>
     <w:qFormat/>
   </w:style>
-  <w:style w:type="paragraph" w:styleId="BodyText">
+  <w:style w:styleId="BodyText" w:type="paragraph">
     <w:name w:val="Body Text"/>
     <w:basedOn w:val="Normal"/>
     <w:link w:val="BodyTextChar"/>
     <w:pPr>
-      <w:spacing w:before="180" w:after="180"/>
-    </w:pPr>
-    <w:qFormat/>
-  </w:style>
-  <w:style w:type="paragraph" w:customStyle="1" w:styleId="FirstParagraph">
+      <w:spacing w:after="180" w:before="180"/>
+    </w:pPr>
+    <w:qFormat/>
+  </w:style>
+  <w:style w:customStyle="1" w:styleId="FirstParagraph" w:type="paragraph">
     <w:name w:val="First Paragraph"/>
     <w:basedOn w:val="BodyText"/>
     <w:next w:val="BodyText"/>
     <w:qFormat/>
   </w:style>
-  <w:style w:type="paragraph" w:customStyle="1" w:styleId="Compact">
+  <w:style w:customStyle="1" w:styleId="Compact" w:type="paragraph">
     <w:name w:val="Compact"/>
     <w:basedOn w:val="BodyText"/>
     <w:qFormat/>
     <w:pPr>
-      <w:spacing w:before="36" w:after="36"/>
-    </w:pPr>
-  </w:style>
-  <w:style w:type="paragraph" w:styleId="Title">
+      <w:spacing w:after="36" w:before="36"/>
+    </w:pPr>
+  </w:style>
+  <w:style w:styleId="Title" w:type="paragraph">
     <w:name w:val="Title"/>
     <w:basedOn w:val="Normal"/>
     <w:next w:val="BodyText"/>
@@ -933,19 +912,19 @@
     <w:pPr>
       <w:keepNext/>
       <w:keepLines/>
-      <w:spacing w:before="480" w:after="240"/>
+      <w:spacing w:after="240" w:before="480"/>
       <w:jc w:val="center"/>
     </w:pPr>
     <w:rPr>
-      <w:rFonts w:asciiTheme="majorHAnsi" w:eastAsiaTheme="majorEastAsia" w:hAnsiTheme="majorHAnsi" w:cstheme="majorBidi"/>
+      <w:rFonts w:asciiTheme="majorHAnsi" w:cstheme="majorBidi" w:eastAsiaTheme="majorEastAsia" w:hAnsiTheme="majorHAnsi"/>
       <w:b/>
       <w:bCs/>
-      <w:color w:val="345A8A" w:themeColor="accent1" w:themeShade="B5"/>
+      <w:color w:themeColor="accent1" w:themeShade="B5" w:val="345A8A"/>
       <w:sz w:val="36"/>
       <w:szCs w:val="36"/>
     </w:rPr>
   </w:style>
-  <w:style w:type="paragraph" w:styleId="Subtitle">
+  <w:style w:styleId="Subtitle" w:type="paragraph">
     <w:name w:val="Subtitle"/>
     <w:basedOn w:val="Title"/>
     <w:next w:val="BodyText"/>
@@ -953,7 +932,7 @@
     <w:pPr>
       <w:keepNext/>
       <w:keepLines/>
-      <w:spacing w:before="240" w:after="240"/>
+      <w:spacing w:after="240" w:before="240"/>
       <w:jc w:val="center"/>
     </w:pPr>
     <w:rPr>
@@ -961,7 +940,7 @@
       <w:szCs w:val="30"/>
     </w:rPr>
   </w:style>
-  <w:style w:type="paragraph" w:customStyle="1" w:styleId="Author">
+  <w:style w:customStyle="1" w:styleId="Author" w:type="paragraph">
     <w:name w:val="Author"/>
     <w:next w:val="BodyText"/>
     <w:qFormat/>
@@ -971,7 +950,7 @@
       <w:jc w:val="center"/>
     </w:pPr>
   </w:style>
-  <w:style w:type="paragraph" w:styleId="Date">
+  <w:style w:styleId="Date" w:type="paragraph">
     <w:name w:val="Date"/>
     <w:next w:val="BodyText"/>
     <w:qFormat/>
@@ -981,7 +960,7 @@
       <w:jc w:val="center"/>
     </w:pPr>
   </w:style>
-  <w:style w:type="paragraph" w:customStyle="1" w:styleId="Abstract">
+  <w:style w:customStyle="1" w:styleId="Abstract" w:type="paragraph">
     <w:name w:val="Abstract"/>
     <w:basedOn w:val="Normal"/>
     <w:next w:val="BodyText"/>
@@ -989,14 +968,14 @@
     <w:pPr>
       <w:keepNext/>
       <w:keepLines/>
-      <w:spacing w:before="300" w:after="300"/>
+      <w:spacing w:after="300" w:before="300"/>
     </w:pPr>
     <w:rPr>
       <w:sz w:val="20"/>
       <w:szCs w:val="20"/>
     </w:rPr>
   </w:style>
-  <w:style w:type="paragraph" w:styleId="Bibliography">
+  <w:style w:styleId="Bibliography" w:type="paragraph">
     <w:name w:val="Bibliography"/>
     <w:basedOn w:val="Normal"/>
     <w:next w:val="Bibliography"/>
@@ -1004,7 +983,7 @@
     <w:pPr/>
     <w:rPr/>
   </w:style>
-  <w:style w:type="paragraph" w:styleId="Heading1">
+  <w:style w:styleId="Heading1" w:type="paragraph">
     <w:name w:val="Heading 1"/>
     <w:basedOn w:val="Normal"/>
     <w:next w:val="BodyText"/>
@@ -1013,19 +992,19 @@
     <w:pPr>
       <w:keepNext/>
       <w:keepLines/>
-      <w:spacing w:before="480" w:after="0"/>
+      <w:spacing w:after="0" w:before="480"/>
       <w:outlineLvl w:val="0"/>
     </w:pPr>
     <w:rPr>
-      <w:rFonts w:asciiTheme="majorHAnsi" w:eastAsiaTheme="majorEastAsia" w:hAnsiTheme="majorHAnsi" w:cstheme="majorBidi"/>
+      <w:rFonts w:asciiTheme="majorHAnsi" w:cstheme="majorBidi" w:eastAsiaTheme="majorEastAsia" w:hAnsiTheme="majorHAnsi"/>
       <w:b/>
       <w:bCs/>
-      <w:color w:val="4F81BD" w:themeColor="accent1"/>
+      <w:color w:themeColor="accent1" w:val="4F81BD"/>
       <w:sz w:val="32"/>
       <w:szCs w:val="32"/>
     </w:rPr>
   </w:style>
-  <w:style w:type="paragraph" w:styleId="Heading2">
+  <w:style w:styleId="Heading2" w:type="paragraph">
     <w:name w:val="Heading 2"/>
     <w:basedOn w:val="Normal"/>
     <w:next w:val="BodyText"/>
@@ -1035,19 +1014,19 @@
     <w:pPr>
       <w:keepNext/>
       <w:keepLines/>
-      <w:spacing w:before="200" w:after="0"/>
+      <w:spacing w:after="0" w:before="200"/>
       <w:outlineLvl w:val="1"/>
     </w:pPr>
     <w:rPr>
-      <w:rFonts w:asciiTheme="majorHAnsi" w:eastAsiaTheme="majorEastAsia" w:hAnsiTheme="majorHAnsi" w:cstheme="majorBidi"/>
+      <w:rFonts w:asciiTheme="majorHAnsi" w:cstheme="majorBidi" w:eastAsiaTheme="majorEastAsia" w:hAnsiTheme="majorHAnsi"/>
       <w:b/>
       <w:bCs/>
-      <w:color w:val="4F81BD" w:themeColor="accent1"/>
+      <w:color w:themeColor="accent1" w:val="4F81BD"/>
       <w:sz w:val="28"/>
       <w:szCs w:val="28"/>
     </w:rPr>
   </w:style>
-  <w:style w:type="paragraph" w:styleId="Heading3">
+  <w:style w:styleId="Heading3" w:type="paragraph">
     <w:name w:val="Heading 3"/>
     <w:basedOn w:val="Normal"/>
     <w:next w:val="BodyText"/>
@@ -1057,19 +1036,19 @@
     <w:pPr>
       <w:keepNext/>
       <w:keepLines/>
-      <w:spacing w:before="200" w:after="0"/>
+      <w:spacing w:after="0" w:before="200"/>
       <w:outlineLvl w:val="2"/>
     </w:pPr>
     <w:rPr>
-      <w:rFonts w:asciiTheme="majorHAnsi" w:eastAsiaTheme="majorEastAsia" w:hAnsiTheme="majorHAnsi" w:cstheme="majorBidi"/>
+      <w:rFonts w:asciiTheme="majorHAnsi" w:cstheme="majorBidi" w:eastAsiaTheme="majorEastAsia" w:hAnsiTheme="majorHAnsi"/>
       <w:b/>
       <w:bCs/>
-      <w:color w:val="4F81BD" w:themeColor="accent1"/>
+      <w:color w:themeColor="accent1" w:val="4F81BD"/>
       <w:sz w:val="24"/>
       <w:szCs w:val="24"/>
     </w:rPr>
   </w:style>
-  <w:style w:type="paragraph" w:styleId="Heading4">
+  <w:style w:styleId="Heading4" w:type="paragraph">
     <w:name w:val="Heading 4"/>
     <w:basedOn w:val="Normal"/>
     <w:next w:val="BodyText"/>
@@ -1079,19 +1058,19 @@
     <w:pPr>
       <w:keepNext/>
       <w:keepLines/>
-      <w:spacing w:before="200" w:after="0"/>
+      <w:spacing w:after="0" w:before="200"/>
       <w:outlineLvl w:val="3"/>
     </w:pPr>
     <w:rPr>
-      <w:rFonts w:asciiTheme="majorHAnsi" w:eastAsiaTheme="majorEastAsia" w:hAnsiTheme="majorHAnsi" w:cstheme="majorBidi"/>
+      <w:rFonts w:asciiTheme="majorHAnsi" w:cstheme="majorBidi" w:eastAsiaTheme="majorEastAsia" w:hAnsiTheme="majorHAnsi"/>
       <w:i/>
       <w:bCs/>
-      <w:color w:val="4F81BD" w:themeColor="accent1"/>
+      <w:color w:themeColor="accent1" w:val="4F81BD"/>
       <w:sz w:val="24"/>
       <w:szCs w:val="24"/>
     </w:rPr>
   </w:style>
-  <w:style w:type="paragraph" w:styleId="Heading5">
+  <w:style w:styleId="Heading5" w:type="paragraph">
     <w:name w:val="Heading 5"/>
     <w:basedOn w:val="Normal"/>
     <w:next w:val="BodyText"/>
@@ -1101,18 +1080,18 @@
     <w:pPr>
       <w:keepNext/>
       <w:keepLines/>
-      <w:spacing w:before="200" w:after="0"/>
+      <w:spacing w:after="0" w:before="200"/>
       <w:outlineLvl w:val="4"/>
     </w:pPr>
     <w:rPr>
-      <w:rFonts w:asciiTheme="majorHAnsi" w:eastAsiaTheme="majorEastAsia" w:hAnsiTheme="majorHAnsi" w:cstheme="majorBidi"/>
+      <w:rFonts w:asciiTheme="majorHAnsi" w:cstheme="majorBidi" w:eastAsiaTheme="majorEastAsia" w:hAnsiTheme="majorHAnsi"/>
       <w:iCs/>
-      <w:color w:val="4F81BD" w:themeColor="accent1"/>
+      <w:color w:themeColor="accent1" w:val="4F81BD"/>
       <w:sz w:val="24"/>
       <w:szCs w:val="24"/>
     </w:rPr>
   </w:style>
-  <w:style w:type="paragraph" w:styleId="Heading6">
+  <w:style w:styleId="Heading6" w:type="paragraph">
     <w:name w:val="Heading 6"/>
     <w:basedOn w:val="Normal"/>
     <w:next w:val="BodyText"/>
@@ -1122,17 +1101,17 @@
     <w:pPr>
       <w:keepNext/>
       <w:keepLines/>
-      <w:spacing w:before="200" w:after="0"/>
+      <w:spacing w:after="0" w:before="200"/>
       <w:outlineLvl w:val="5"/>
     </w:pPr>
     <w:rPr>
-      <w:rFonts w:asciiTheme="majorHAnsi" w:eastAsiaTheme="majorEastAsia" w:hAnsiTheme="majorHAnsi" w:cstheme="majorBidi"/>
-      <w:color w:val="4F81BD" w:themeColor="accent1"/>
+      <w:rFonts w:asciiTheme="majorHAnsi" w:cstheme="majorBidi" w:eastAsiaTheme="majorEastAsia" w:hAnsiTheme="majorHAnsi"/>
+      <w:color w:themeColor="accent1" w:val="4F81BD"/>
       <w:sz w:val="24"/>
       <w:szCs w:val="24"/>
     </w:rPr>
   </w:style>
-  <w:style w:type="paragraph" w:styleId="Heading7">
+  <w:style w:styleId="Heading7" w:type="paragraph">
     <w:name w:val="Heading 7"/>
     <w:basedOn w:val="Normal"/>
     <w:next w:val="BodyText"/>
@@ -1142,17 +1121,17 @@
     <w:pPr>
       <w:keepNext/>
       <w:keepLines/>
-      <w:spacing w:before="200" w:after="0"/>
+      <w:spacing w:after="0" w:before="200"/>
       <w:outlineLvl w:val="6"/>
     </w:pPr>
     <w:rPr>
-      <w:rFonts w:asciiTheme="majorHAnsi" w:eastAsiaTheme="majorEastAsia" w:hAnsiTheme="majorHAnsi" w:cstheme="majorBidi"/>
-      <w:color w:val="4F81BD" w:themeColor="accent1"/>
+      <w:rFonts w:asciiTheme="majorHAnsi" w:cstheme="majorBidi" w:eastAsiaTheme="majorEastAsia" w:hAnsiTheme="majorHAnsi"/>
+      <w:color w:themeColor="accent1" w:val="4F81BD"/>
       <w:sz w:val="24"/>
       <w:szCs w:val="24"/>
     </w:rPr>
   </w:style>
-  <w:style w:type="paragraph" w:styleId="Heading8">
+  <w:style w:styleId="Heading8" w:type="paragraph">
     <w:name w:val="Heading 8"/>
     <w:basedOn w:val="Normal"/>
     <w:next w:val="BodyText"/>
@@ -1162,17 +1141,17 @@
     <w:pPr>
       <w:keepNext/>
       <w:keepLines/>
-      <w:spacing w:before="200" w:after="0"/>
+      <w:spacing w:after="0" w:before="200"/>
       <w:outlineLvl w:val="7"/>
     </w:pPr>
     <w:rPr>
-      <w:rFonts w:asciiTheme="majorHAnsi" w:eastAsiaTheme="majorEastAsia" w:hAnsiTheme="majorHAnsi" w:cstheme="majorBidi"/>
-      <w:color w:val="4F81BD" w:themeColor="accent1"/>
+      <w:rFonts w:asciiTheme="majorHAnsi" w:cstheme="majorBidi" w:eastAsiaTheme="majorEastAsia" w:hAnsiTheme="majorHAnsi"/>
+      <w:color w:themeColor="accent1" w:val="4F81BD"/>
       <w:sz w:val="24"/>
       <w:szCs w:val="24"/>
     </w:rPr>
   </w:style>
-  <w:style w:type="paragraph" w:styleId="Heading9">
+  <w:style w:styleId="Heading9" w:type="paragraph">
     <w:name w:val="Heading 9"/>
     <w:basedOn w:val="Normal"/>
     <w:next w:val="BodyText"/>
@@ -1182,17 +1161,17 @@
     <w:pPr>
       <w:keepNext/>
       <w:keepLines/>
-      <w:spacing w:before="200" w:after="0"/>
+      <w:spacing w:after="0" w:before="200"/>
       <w:outlineLvl w:val="8"/>
     </w:pPr>
     <w:rPr>
-      <w:rFonts w:asciiTheme="majorHAnsi" w:eastAsiaTheme="majorEastAsia" w:hAnsiTheme="majorHAnsi" w:cstheme="majorBidi"/>
-      <w:color w:val="4F81BD" w:themeColor="accent1"/>
+      <w:rFonts w:asciiTheme="majorHAnsi" w:cstheme="majorBidi" w:eastAsiaTheme="majorEastAsia" w:hAnsiTheme="majorHAnsi"/>
+      <w:color w:themeColor="accent1" w:val="4F81BD"/>
       <w:sz w:val="24"/>
       <w:szCs w:val="24"/>
     </w:rPr>
   </w:style>
-  <w:style w:type="paragraph" w:styleId="BlockText">
+  <w:style w:styleId="BlockText" w:type="paragraph">
     <w:name w:val="Block Text"/>
     <w:basedOn w:val="BodyText"/>
     <w:next w:val="BodyText"/>
@@ -1200,11 +1179,11 @@
     <w:unhideWhenUsed/>
     <w:qFormat/>
     <w:pPr>
-      <w:spacing w:before="100" w:after="100"/>
+      <w:spacing w:after="100" w:before="100"/>
       <w:ind w:firstLine="0" w:left="480" w:right="480"/>
     </w:pPr>
   </w:style>
-  <w:style w:type="paragraph" w:styleId="FootnoteText">
+  <w:style w:styleId="FootnoteText" w:type="paragraph">
     <w:name w:val="Footnote Text"/>
     <w:basedOn w:val="Normal"/>
     <w:next w:val="FootnoteText"/>
@@ -1212,28 +1191,43 @@
     <w:unhideWhenUsed/>
     <w:qFormat/>
   </w:style>
-  <w:style w:type="character" w:default="1" w:styleId="DefaultParagraphFont">
+  <w:style w:default="1" w:styleId="DefaultParagraphFont" w:type="character">
     <w:name w:val="Default Paragraph Font"/>
     <w:semiHidden/>
     <w:unhideWhenUsed/>
   </w:style>
-  <w:style w:type="table" w:default="1" w:styleId="Table">
+  <w:style w:default="1" w:styleId="Table" w:type="table">
     <w:name w:val="Table"/>
     <w:basedOn w:val="TableNormal"/>
     <w:semiHidden/>
     <w:unhideWhenUsed/>
     <w:qFormat/>
     <w:tblPr>
-      <w:tblInd w:w="0" w:type="dxa"/>
+      <w:tblInd w:type="dxa" w:w="0"/>
       <w:tblCellMar>
-        <w:top w:w="0" w:type="dxa"/>
-        <w:left w:w="108" w:type="dxa"/>
-        <w:bottom w:w="0" w:type="dxa"/>
-        <w:right w:w="108" w:type="dxa"/>
+        <w:top w:type="dxa" w:w="0"/>
+        <w:left w:type="dxa" w:w="108"/>
+        <w:bottom w:type="dxa" w:w="0"/>
+        <w:right w:type="dxa" w:w="108"/>
       </w:tblCellMar>
     </w:tblPr>
-  </w:style>
-  <w:style w:type="paragraph" w:customStyle="1" w:styleId="DefinitionTerm">
+    <w:tblStylePr w:type="firstRow">
+      <w:tblPr>
+        <w:jc w:val="left"/>
+        <w:tblInd w:type="dxa" w:w="0"/>
+      </w:tblPr>
+      <w:trPr>
+        <w:jc w:val="left"/>
+      </w:trPr>
+      <w:tcPr>
+        <w:vAlign w:val="bottom"/>
+        <w:tcBorders>
+          <w:bottom w:val="single"/>
+        </w:tcBorders>
+      </w:tcPr>
+    </w:tblStylePr>
+  </w:style>
+  <w:style w:customStyle="1" w:styleId="DefinitionTerm" w:type="paragraph">
     <w:name w:val="Definition Term"/>
     <w:basedOn w:val="Normal"/>
     <w:next w:val="Definition"/>
@@ -1246,49 +1240,49 @@
       <w:b/>
     </w:rPr>
   </w:style>
-  <w:style w:type="paragraph" w:customStyle="1" w:styleId="Definition">
+  <w:style w:customStyle="1" w:styleId="Definition" w:type="paragraph">
     <w:name w:val="Definition"/>
     <w:basedOn w:val="Normal"/>
   </w:style>
-  <w:style w:type="paragraph" w:styleId="Caption">
+  <w:style w:styleId="Caption" w:type="paragraph">
     <w:name w:val="Caption"/>
     <w:basedOn w:val="Normal"/>
     <w:link w:val="BodyTextChar"/>
     <w:pPr>
-      <w:spacing w:before="0" w:after="120"/>
+      <w:spacing w:after="120" w:before="0"/>
     </w:pPr>
     <w:rPr>
       <w:i/>
     </w:rPr>
   </w:style>
-  <w:style w:type="paragraph" w:customStyle="1" w:styleId="TableCaption">
+  <w:style w:customStyle="1" w:styleId="TableCaption" w:type="paragraph">
     <w:name w:val="Table Caption"/>
     <w:basedOn w:val="Caption"/>
     <w:pPr>
       <w:keepNext/>
     </w:pPr>
   </w:style>
-  <w:style w:type="paragraph" w:customStyle="1" w:styleId="ImageCaption">
+  <w:style w:customStyle="1" w:styleId="ImageCaption" w:type="paragraph">
     <w:name w:val="Image Caption"/>
     <w:basedOn w:val="Caption"/>
   </w:style>
-  <w:style w:type="paragraph" w:customStyle="1" w:styleId="Figure">
+  <w:style w:customStyle="1" w:styleId="Figure" w:type="paragraph">
     <w:name w:val="Figure"/>
     <w:basedOn w:val="Normal"/>
   </w:style>
-  <w:style w:type="paragraph" w:customStyle="1" w:styleId="CaptionedFigure">
+  <w:style w:customStyle="1" w:styleId="CaptionedFigure" w:type="paragraph">
     <w:name w:val="Captioned Figure"/>
     <w:basedOn w:val="Figure"/>
     <w:pPr>
       <w:keepNext/>
     </w:pPr>
   </w:style>
-  <w:style w:type="character" w:customStyle="1" w:styleId="BodyTextChar">
+  <w:style w:customStyle="1" w:styleId="BodyTextChar" w:type="character">
     <w:name w:val="Body Text Char"/>
     <w:basedOn w:val="DefaultParagraphFont"/>
     <w:link w:val="BodyText"/>
   </w:style>
-  <w:style w:type="character" w:customStyle="1" w:styleId="VerbatimChar">
+  <w:style w:customStyle="1" w:styleId="VerbatimChar" w:type="character">
     <w:name w:val="Verbatim Char"/>
     <w:basedOn w:val="BodyTextChar"/>
     <w:rPr>
@@ -1296,21 +1290,25 @@
       <w:sz w:val="22"/>
     </w:rPr>
   </w:style>
-  <w:style w:type="character" w:styleId="FootnoteReference">
+  <w:style w:customStyle="1" w:styleId="SectionNumber" w:type="character">
+    <w:name w:val="Section Number"/>
+    <w:basedOn w:val="BodyTextChar"/>
+  </w:style>
+  <w:style w:styleId="FootnoteReference" w:type="character">
     <w:name w:val="Footnote Reference"/>
     <w:basedOn w:val="BodyTextChar"/>
     <w:rPr>
       <w:vertAlign w:val="superscript"/>
     </w:rPr>
   </w:style>
-  <w:style w:type="character" w:styleId="Hyperlink">
+  <w:style w:styleId="Hyperlink" w:type="character">
     <w:name w:val="Hyperlink"/>
     <w:basedOn w:val="BodyTextChar"/>
     <w:rPr>
-      <w:color w:val="4F81BD" w:themeColor="accent1"/>
-    </w:rPr>
-  </w:style>
-  <w:style w:type="paragraph" w:styleId="TOCHeading">
+      <w:color w:themeColor="accent1" w:val="4F81BD"/>
+    </w:rPr>
+  </w:style>
+  <w:style w:styleId="TOCHeading" w:type="paragraph">
     <w:name w:val="TOC Heading"/>
     <w:basedOn w:val="Heading1"/>
     <w:next w:val="BodyText"/>
@@ -1322,10 +1320,10 @@
       <w:outlineLvl w:val="9"/>
     </w:pPr>
     <w:rPr>
-      <w:rFonts w:asciiTheme="majorHAnsi" w:eastAsiaTheme="majorEastAsia" w:hAnsiTheme="majorHAnsi" w:cstheme="majorBidi"/>
+      <w:rFonts w:asciiTheme="majorHAnsi" w:cstheme="majorBidi" w:eastAsiaTheme="majorEastAsia" w:hAnsiTheme="majorHAnsi"/>
       <w:b w:val="0"/>
       <w:bCs w:val="0"/>
-      <w:color w:val="365F91" w:themeColor="accent1" w:themeShade="BF"/>
+      <w:color w:themeColor="accent1" w:themeShade="BF" w:val="365F91"/>
     </w:rPr>
   </w:style>
   <w:style w:type="paragraph" w:customStyle="1" w:styleId="SourceCode">
@@ -1417,7 +1415,10 @@
   <w:style w:type="character" w:customStyle="1" w:styleId="ImportTok">
     <w:name w:val="ImportTok"/>
     <w:basedOn w:val="VerbatimChar"/>
-    <w:rPr/>
+    <w:rPr>
+      <w:color w:val="008000"/>
+      <w:b/>
+    </w:rPr>
   </w:style>
   <w:style w:type="character" w:customStyle="1" w:styleId="CommentTok">
     <w:name w:val="CommentTok"/>
@@ -1492,7 +1493,9 @@
   <w:style w:type="character" w:customStyle="1" w:styleId="BuiltInTok">
     <w:name w:val="BuiltInTok"/>
     <w:basedOn w:val="VerbatimChar"/>
-    <w:rPr/>
+    <w:rPr>
+      <w:color w:val="008000"/>
+    </w:rPr>
   </w:style>
   <w:style w:type="character" w:customStyle="1" w:styleId="ExtensionTok">
     <w:name w:val="ExtensionTok"/>

--- a/word/index.docx
+++ b/word/index.docx
@@ -89,7 +89,6 @@
       </w:r>
       <w:r>
         <w:rPr>
-          <w:iCs/>
           <w:i/>
         </w:rPr>
         <w:t xml:space="preserve">Master’s of Arts in Educational Technology</w:t>
@@ -104,26 +103,19 @@
         <w:t xml:space="preserve"> </w:t>
       </w:r>
       <w:r>
-        <w:t xml:space="preserve">graduate degree offered as a fully online program, as well as a blended</w:t>
-      </w:r>
-      <w:r>
-        <w:t xml:space="preserve"> </w:t>
-      </w:r>
-      <w:r>
-        <w:t xml:space="preserve">degree based on Adelphi’s Garden City campus, with access to facilities</w:t>
-      </w:r>
-      <w:r>
-        <w:t xml:space="preserve"> </w:t>
-      </w:r>
-      <w:r>
-        <w:t xml:space="preserve">and faculty at the Manhattan campus as well. Students complete</w:t>
+        <w:t xml:space="preserve">graduate degree offered as a fully online program, with access to facilities</w:t>
+      </w:r>
+      <w:r>
+        <w:t xml:space="preserve"> </w:t>
+      </w:r>
+      <w:r>
+        <w:t xml:space="preserve">and faculty at the Garden City and Brooklyn campuses. Students complete</w:t>
       </w:r>
       <w:r>
         <w:t xml:space="preserve"> </w:t>
       </w:r>
       <w:r>
         <w:rPr>
-          <w:bCs/>
           <w:b/>
         </w:rPr>
         <w:t xml:space="preserve">21 credits of required coursework</w:t>
@@ -145,7 +137,6 @@
       </w:r>
       <w:r>
         <w:rPr>
-          <w:bCs/>
           <w:b/>
         </w:rPr>
         <w:t xml:space="preserve">9 credits of electives</w:t>
@@ -166,7 +157,6 @@
         <w:r>
           <w:rPr>
             <w:rStyle w:val="Hyperlink"/>
-            <w:bCs/>
             <w:b/>
           </w:rPr>
           <w:t xml:space="preserve">2 credit thesis</w:t>
@@ -187,6 +177,19 @@
       <w:r>
         <w:t xml:space="preserve">.</w:t>
       </w:r>
+    </w:p>
+    <w:p>
+      <w:pPr>
+        <w:pStyle w:val="BodyText"/>
+      </w:pPr>
+      <w:hyperlink r:id="rId21">
+        <w:r>
+          <w:rPr>
+            <w:rStyle w:val="Hyperlink"/>
+          </w:rPr>
+          <w:t xml:space="preserve">See a sample plan of study.</w:t>
+        </w:r>
+      </w:hyperlink>
       <w:r>
         <w:t xml:space="preserve"> </w:t>
       </w:r>
@@ -197,7 +200,6 @@
       </w:pPr>
       <w:r>
         <w:rPr>
-          <w:bCs/>
           <w:b/>
         </w:rPr>
         <w:t xml:space="preserve">✔ required course</w:t>
@@ -213,7 +215,6 @@
       </w:r>
       <w:r>
         <w:rPr>
-          <w:bCs/>
           <w:b/>
         </w:rPr>
         <w:t xml:space="preserve">✪ elective course</w:t>
@@ -234,7 +235,7 @@
       <w:r>
         <w:t xml:space="preserve"> </w:t>
       </w:r>
-      <w:hyperlink r:id="rId21">
+      <w:hyperlink r:id="rId22">
         <w:r>
           <w:rPr>
             <w:rStyle w:val="Hyperlink"/>
@@ -284,7 +285,7 @@
       <w:r>
         <w:t xml:space="preserve"> </w:t>
       </w:r>
-      <w:hyperlink r:id="rId22">
+      <w:hyperlink r:id="rId23">
         <w:r>
           <w:rPr>
             <w:rStyle w:val="Hyperlink"/>
@@ -337,7 +338,7 @@
       <w:r>
         <w:t xml:space="preserve"> </w:t>
       </w:r>
-      <w:hyperlink r:id="rId23">
+      <w:hyperlink r:id="rId24">
         <w:r>
           <w:rPr>
             <w:rStyle w:val="Hyperlink"/>
@@ -393,7 +394,7 @@
       <w:r>
         <w:t xml:space="preserve"> </w:t>
       </w:r>
-      <w:hyperlink r:id="rId24">
+      <w:hyperlink r:id="rId25">
         <w:r>
           <w:rPr>
             <w:rStyle w:val="Hyperlink"/>
@@ -461,7 +462,7 @@
       <w:r>
         <w:t xml:space="preserve"> </w:t>
       </w:r>
-      <w:hyperlink r:id="rId25">
+      <w:hyperlink r:id="rId26">
         <w:r>
           <w:rPr>
             <w:rStyle w:val="Hyperlink"/>
@@ -493,7 +494,7 @@
       <w:r>
         <w:t xml:space="preserve"> </w:t>
       </w:r>
-      <w:hyperlink r:id="rId26">
+      <w:hyperlink r:id="rId27">
         <w:r>
           <w:rPr>
             <w:rStyle w:val="Hyperlink"/>
@@ -525,7 +526,7 @@
       <w:r>
         <w:t xml:space="preserve"> </w:t>
       </w:r>
-      <w:hyperlink r:id="rId27">
+      <w:hyperlink r:id="rId28">
         <w:r>
           <w:rPr>
             <w:rStyle w:val="Hyperlink"/>
@@ -549,7 +550,7 @@
       <w:r>
         <w:t xml:space="preserve"> </w:t>
       </w:r>
-      <w:hyperlink r:id="rId28">
+      <w:hyperlink r:id="rId29">
         <w:r>
           <w:rPr>
             <w:rStyle w:val="Hyperlink"/>
@@ -581,7 +582,7 @@
       <w:r>
         <w:t xml:space="preserve"> </w:t>
       </w:r>
-      <w:hyperlink r:id="rId29">
+      <w:hyperlink r:id="rId30">
         <w:r>
           <w:rPr>
             <w:rStyle w:val="Hyperlink"/>
@@ -613,7 +614,7 @@
       <w:r>
         <w:t xml:space="preserve"> </w:t>
       </w:r>
-      <w:hyperlink r:id="rId30">
+      <w:hyperlink r:id="rId31">
         <w:r>
           <w:rPr>
             <w:rStyle w:val="Hyperlink"/>
@@ -645,7 +646,7 @@
       <w:r>
         <w:t xml:space="preserve"> </w:t>
       </w:r>
-      <w:hyperlink r:id="rId31">
+      <w:hyperlink r:id="rId32">
         <w:r>
           <w:rPr>
             <w:rStyle w:val="Hyperlink"/>
@@ -677,7 +678,7 @@
       <w:r>
         <w:t xml:space="preserve"> </w:t>
       </w:r>
-      <w:hyperlink r:id="rId32">
+      <w:hyperlink r:id="rId33">
         <w:r>
           <w:rPr>
             <w:rStyle w:val="Hyperlink"/>
@@ -730,7 +731,7 @@
       <w:r>
         <w:t xml:space="preserve"> </w:t>
       </w:r>
-      <w:hyperlink r:id="rId33">
+      <w:hyperlink r:id="rId34">
         <w:r>
           <w:rPr>
             <w:rStyle w:val="Hyperlink"/>
@@ -778,14 +779,17 @@
 <file path=word/numbering.xml><?xml version="1.0" encoding="utf-8"?>
 <w:numbering xmlns:w="http://schemas.openxmlformats.org/wordprocessingml/2006/main">
   <w:abstractNum w:abstractNumId="990">
-    <w:nsid w:val="A990"/>
+    <w:nsid w:val="2c1ae401"/>
     <w:multiLevelType w:val="multilevel"/>
     <w:lvl w:ilvl="0">
       <w:numFmt w:val="bullet"/>
       <w:lvlText w:val=" "/>
       <w:lvlJc w:val="left"/>
       <w:pPr>
-        <w:ind w:left="720" w:hanging="480"/>
+        <w:tabs>
+          <w:tab w:val="num" w:pos="0"/>
+        </w:tabs>
+        <w:ind w:left="480" w:hanging="480"/>
       </w:pPr>
     </w:lvl>
     <w:lvl w:ilvl="1">
@@ -793,7 +797,10 @@
       <w:lvlText w:val=" "/>
       <w:lvlJc w:val="left"/>
       <w:pPr>
-        <w:ind w:left="1440" w:hanging="480"/>
+        <w:tabs>
+          <w:tab w:val="num" w:pos="720"/>
+        </w:tabs>
+        <w:ind w:left="1200" w:hanging="480"/>
       </w:pPr>
     </w:lvl>
     <w:lvl w:ilvl="2">
@@ -801,7 +808,10 @@
       <w:lvlText w:val=" "/>
       <w:lvlJc w:val="left"/>
       <w:pPr>
-        <w:ind w:left="2160" w:hanging="480"/>
+        <w:tabs>
+          <w:tab w:val="num" w:pos="1440"/>
+        </w:tabs>
+        <w:ind w:left="1920" w:hanging="480"/>
       </w:pPr>
     </w:lvl>
     <w:lvl w:ilvl="3">
@@ -809,7 +819,10 @@
       <w:lvlText w:val=" "/>
       <w:lvlJc w:val="left"/>
       <w:pPr>
-        <w:ind w:left="2880" w:hanging="480"/>
+        <w:tabs>
+          <w:tab w:val="num" w:pos="2160"/>
+        </w:tabs>
+        <w:ind w:left="2640" w:hanging="480"/>
       </w:pPr>
     </w:lvl>
     <w:lvl w:ilvl="4">
@@ -817,7 +830,10 @@
       <w:lvlText w:val=" "/>
       <w:lvlJc w:val="left"/>
       <w:pPr>
-        <w:ind w:left="3600" w:hanging="480"/>
+        <w:tabs>
+          <w:tab w:val="num" w:pos="2880"/>
+        </w:tabs>
+        <w:ind w:left="3360" w:hanging="480"/>
       </w:pPr>
     </w:lvl>
     <w:lvl w:ilvl="5">
@@ -825,7 +841,10 @@
       <w:lvlText w:val=" "/>
       <w:lvlJc w:val="left"/>
       <w:pPr>
-        <w:ind w:left="4320" w:hanging="480"/>
+        <w:tabs>
+          <w:tab w:val="num" w:pos="3600"/>
+        </w:tabs>
+        <w:ind w:left="4080" w:hanging="480"/>
       </w:pPr>
     </w:lvl>
     <w:lvl w:ilvl="6">
@@ -833,7 +852,10 @@
       <w:lvlText w:val=" "/>
       <w:lvlJc w:val="left"/>
       <w:pPr>
-        <w:ind w:left="5040" w:hanging="480"/>
+        <w:tabs>
+          <w:tab w:val="num" w:pos="4320"/>
+        </w:tabs>
+        <w:ind w:left="4800" w:hanging="480"/>
       </w:pPr>
     </w:lvl>
     <w:lvl w:ilvl="7">
@@ -841,7 +863,10 @@
       <w:lvlText w:val=" "/>
       <w:lvlJc w:val="left"/>
       <w:pPr>
-        <w:ind w:left="5760" w:hanging="480"/>
+        <w:tabs>
+          <w:tab w:val="num" w:pos="5040"/>
+        </w:tabs>
+        <w:ind w:left="5520" w:hanging="480"/>
       </w:pPr>
     </w:lvl>
     <w:lvl w:ilvl="8">
@@ -849,7 +874,10 @@
       <w:lvlText w:val=" "/>
       <w:lvlJc w:val="left"/>
       <w:pPr>
-        <w:ind w:left="6480" w:hanging="480"/>
+        <w:tabs>
+          <w:tab w:val="num" w:pos="5760"/>
+        </w:tabs>
+        <w:ind w:left="6240" w:hanging="480"/>
       </w:pPr>
     </w:lvl>
   </w:abstractNum>
@@ -864,10 +892,10 @@
   <w:docDefaults>
     <w:rPrDefault>
       <w:rPr>
-        <w:rFonts w:asciiTheme="minorHAnsi" w:cstheme="minorBidi" w:eastAsiaTheme="minorHAnsi" w:hAnsiTheme="minorHAnsi"/>
+        <w:rFonts w:asciiTheme="minorHAnsi" w:eastAsiaTheme="minorHAnsi" w:hAnsiTheme="minorHAnsi" w:cstheme="minorBidi"/>
         <w:sz w:val="24"/>
         <w:szCs w:val="24"/>
-        <w:lang w:bidi="ar-SA" w:eastAsia="en-US" w:val="en-US"/>
+        <w:lang w:val="en-US" w:eastAsia="en-US" w:bidi="ar-SA"/>
       </w:rPr>
     </w:rPrDefault>
     <w:pPrDefault>
@@ -876,35 +904,35 @@
       </w:pPr>
     </w:pPrDefault>
   </w:docDefaults>
-  <w:latentStyles w:count="276" w:defLockedState="0" w:defQFormat="0" w:defSemiHidden="0" w:defUIPriority="0" w:defUnhideWhenUsed="0"/>
-  <w:style w:default="1" w:styleId="Normal" w:type="paragraph">
+  <w:latentStyles w:defLockedState="0" w:defUIPriority="0" w:defSemiHidden="0" w:defUnhideWhenUsed="0" w:defQFormat="0" w:count="276"/>
+  <w:style w:type="paragraph" w:default="1" w:styleId="Normal">
     <w:name w:val="Normal"/>
     <w:qFormat/>
   </w:style>
-  <w:style w:styleId="BodyText" w:type="paragraph">
+  <w:style w:type="paragraph" w:styleId="BodyText">
     <w:name w:val="Body Text"/>
     <w:basedOn w:val="Normal"/>
     <w:link w:val="BodyTextChar"/>
     <w:pPr>
-      <w:spacing w:after="180" w:before="180"/>
-    </w:pPr>
-    <w:qFormat/>
-  </w:style>
-  <w:style w:customStyle="1" w:styleId="FirstParagraph" w:type="paragraph">
+      <w:spacing w:before="180" w:after="180"/>
+    </w:pPr>
+    <w:qFormat/>
+  </w:style>
+  <w:style w:type="paragraph" w:customStyle="1" w:styleId="FirstParagraph">
     <w:name w:val="First Paragraph"/>
     <w:basedOn w:val="BodyText"/>
     <w:next w:val="BodyText"/>
     <w:qFormat/>
   </w:style>
-  <w:style w:customStyle="1" w:styleId="Compact" w:type="paragraph">
+  <w:style w:type="paragraph" w:customStyle="1" w:styleId="Compact">
     <w:name w:val="Compact"/>
     <w:basedOn w:val="BodyText"/>
     <w:qFormat/>
     <w:pPr>
-      <w:spacing w:after="36" w:before="36"/>
-    </w:pPr>
-  </w:style>
-  <w:style w:styleId="Title" w:type="paragraph">
+      <w:spacing w:before="36" w:after="36"/>
+    </w:pPr>
+  </w:style>
+  <w:style w:type="paragraph" w:styleId="Title">
     <w:name w:val="Title"/>
     <w:basedOn w:val="Normal"/>
     <w:next w:val="BodyText"/>
@@ -912,19 +940,19 @@
     <w:pPr>
       <w:keepNext/>
       <w:keepLines/>
-      <w:spacing w:after="240" w:before="480"/>
+      <w:spacing w:before="480" w:after="240"/>
       <w:jc w:val="center"/>
     </w:pPr>
     <w:rPr>
-      <w:rFonts w:asciiTheme="majorHAnsi" w:cstheme="majorBidi" w:eastAsiaTheme="majorEastAsia" w:hAnsiTheme="majorHAnsi"/>
+      <w:rFonts w:asciiTheme="majorHAnsi" w:eastAsiaTheme="majorEastAsia" w:hAnsiTheme="majorHAnsi" w:cstheme="majorBidi"/>
       <w:b/>
       <w:bCs/>
-      <w:color w:themeColor="accent1" w:themeShade="B5" w:val="345A8A"/>
+      <w:color w:val="345A8A" w:themeColor="accent1" w:themeShade="B5"/>
       <w:sz w:val="36"/>
       <w:szCs w:val="36"/>
     </w:rPr>
   </w:style>
-  <w:style w:styleId="Subtitle" w:type="paragraph">
+  <w:style w:type="paragraph" w:styleId="Subtitle">
     <w:name w:val="Subtitle"/>
     <w:basedOn w:val="Title"/>
     <w:next w:val="BodyText"/>
@@ -932,7 +960,7 @@
     <w:pPr>
       <w:keepNext/>
       <w:keepLines/>
-      <w:spacing w:after="240" w:before="240"/>
+      <w:spacing w:before="240" w:after="240"/>
       <w:jc w:val="center"/>
     </w:pPr>
     <w:rPr>
@@ -940,7 +968,7 @@
       <w:szCs w:val="30"/>
     </w:rPr>
   </w:style>
-  <w:style w:customStyle="1" w:styleId="Author" w:type="paragraph">
+  <w:style w:type="paragraph" w:customStyle="1" w:styleId="Author">
     <w:name w:val="Author"/>
     <w:next w:val="BodyText"/>
     <w:qFormat/>
@@ -950,7 +978,7 @@
       <w:jc w:val="center"/>
     </w:pPr>
   </w:style>
-  <w:style w:styleId="Date" w:type="paragraph">
+  <w:style w:type="paragraph" w:styleId="Date">
     <w:name w:val="Date"/>
     <w:next w:val="BodyText"/>
     <w:qFormat/>
@@ -960,7 +988,7 @@
       <w:jc w:val="center"/>
     </w:pPr>
   </w:style>
-  <w:style w:customStyle="1" w:styleId="Abstract" w:type="paragraph">
+  <w:style w:type="paragraph" w:customStyle="1" w:styleId="Abstract">
     <w:name w:val="Abstract"/>
     <w:basedOn w:val="Normal"/>
     <w:next w:val="BodyText"/>
@@ -968,14 +996,14 @@
     <w:pPr>
       <w:keepNext/>
       <w:keepLines/>
-      <w:spacing w:after="300" w:before="300"/>
+      <w:spacing w:before="300" w:after="300"/>
     </w:pPr>
     <w:rPr>
       <w:sz w:val="20"/>
       <w:szCs w:val="20"/>
     </w:rPr>
   </w:style>
-  <w:style w:styleId="Bibliography" w:type="paragraph">
+  <w:style w:type="paragraph" w:styleId="Bibliography">
     <w:name w:val="Bibliography"/>
     <w:basedOn w:val="Normal"/>
     <w:next w:val="Bibliography"/>
@@ -983,7 +1011,7 @@
     <w:pPr/>
     <w:rPr/>
   </w:style>
-  <w:style w:styleId="Heading1" w:type="paragraph">
+  <w:style w:type="paragraph" w:styleId="Heading1">
     <w:name w:val="Heading 1"/>
     <w:basedOn w:val="Normal"/>
     <w:next w:val="BodyText"/>
@@ -992,19 +1020,19 @@
     <w:pPr>
       <w:keepNext/>
       <w:keepLines/>
-      <w:spacing w:after="0" w:before="480"/>
+      <w:spacing w:before="480" w:after="0"/>
       <w:outlineLvl w:val="0"/>
     </w:pPr>
     <w:rPr>
-      <w:rFonts w:asciiTheme="majorHAnsi" w:cstheme="majorBidi" w:eastAsiaTheme="majorEastAsia" w:hAnsiTheme="majorHAnsi"/>
+      <w:rFonts w:asciiTheme="majorHAnsi" w:eastAsiaTheme="majorEastAsia" w:hAnsiTheme="majorHAnsi" w:cstheme="majorBidi"/>
       <w:b/>
       <w:bCs/>
-      <w:color w:themeColor="accent1" w:val="4F81BD"/>
+      <w:color w:val="4F81BD" w:themeColor="accent1"/>
       <w:sz w:val="32"/>
       <w:szCs w:val="32"/>
     </w:rPr>
   </w:style>
-  <w:style w:styleId="Heading2" w:type="paragraph">
+  <w:style w:type="paragraph" w:styleId="Heading2">
     <w:name w:val="Heading 2"/>
     <w:basedOn w:val="Normal"/>
     <w:next w:val="BodyText"/>
@@ -1014,19 +1042,19 @@
     <w:pPr>
       <w:keepNext/>
       <w:keepLines/>
-      <w:spacing w:after="0" w:before="200"/>
+      <w:spacing w:before="200" w:after="0"/>
       <w:outlineLvl w:val="1"/>
     </w:pPr>
     <w:rPr>
-      <w:rFonts w:asciiTheme="majorHAnsi" w:cstheme="majorBidi" w:eastAsiaTheme="majorEastAsia" w:hAnsiTheme="majorHAnsi"/>
+      <w:rFonts w:asciiTheme="majorHAnsi" w:eastAsiaTheme="majorEastAsia" w:hAnsiTheme="majorHAnsi" w:cstheme="majorBidi"/>
       <w:b/>
       <w:bCs/>
-      <w:color w:themeColor="accent1" w:val="4F81BD"/>
+      <w:color w:val="4F81BD" w:themeColor="accent1"/>
       <w:sz w:val="28"/>
       <w:szCs w:val="28"/>
     </w:rPr>
   </w:style>
-  <w:style w:styleId="Heading3" w:type="paragraph">
+  <w:style w:type="paragraph" w:styleId="Heading3">
     <w:name w:val="Heading 3"/>
     <w:basedOn w:val="Normal"/>
     <w:next w:val="BodyText"/>
@@ -1036,19 +1064,19 @@
     <w:pPr>
       <w:keepNext/>
       <w:keepLines/>
-      <w:spacing w:after="0" w:before="200"/>
+      <w:spacing w:before="200" w:after="0"/>
       <w:outlineLvl w:val="2"/>
     </w:pPr>
     <w:rPr>
-      <w:rFonts w:asciiTheme="majorHAnsi" w:cstheme="majorBidi" w:eastAsiaTheme="majorEastAsia" w:hAnsiTheme="majorHAnsi"/>
+      <w:rFonts w:asciiTheme="majorHAnsi" w:eastAsiaTheme="majorEastAsia" w:hAnsiTheme="majorHAnsi" w:cstheme="majorBidi"/>
       <w:b/>
       <w:bCs/>
-      <w:color w:themeColor="accent1" w:val="4F81BD"/>
+      <w:color w:val="4F81BD" w:themeColor="accent1"/>
       <w:sz w:val="24"/>
       <w:szCs w:val="24"/>
     </w:rPr>
   </w:style>
-  <w:style w:styleId="Heading4" w:type="paragraph">
+  <w:style w:type="paragraph" w:styleId="Heading4">
     <w:name w:val="Heading 4"/>
     <w:basedOn w:val="Normal"/>
     <w:next w:val="BodyText"/>
@@ -1058,19 +1086,19 @@
     <w:pPr>
       <w:keepNext/>
       <w:keepLines/>
-      <w:spacing w:after="0" w:before="200"/>
+      <w:spacing w:before="200" w:after="0"/>
       <w:outlineLvl w:val="3"/>
     </w:pPr>
     <w:rPr>
-      <w:rFonts w:asciiTheme="majorHAnsi" w:cstheme="majorBidi" w:eastAsiaTheme="majorEastAsia" w:hAnsiTheme="majorHAnsi"/>
+      <w:rFonts w:asciiTheme="majorHAnsi" w:eastAsiaTheme="majorEastAsia" w:hAnsiTheme="majorHAnsi" w:cstheme="majorBidi"/>
       <w:i/>
       <w:bCs/>
-      <w:color w:themeColor="accent1" w:val="4F81BD"/>
+      <w:color w:val="4F81BD" w:themeColor="accent1"/>
       <w:sz w:val="24"/>
       <w:szCs w:val="24"/>
     </w:rPr>
   </w:style>
-  <w:style w:styleId="Heading5" w:type="paragraph">
+  <w:style w:type="paragraph" w:styleId="Heading5">
     <w:name w:val="Heading 5"/>
     <w:basedOn w:val="Normal"/>
     <w:next w:val="BodyText"/>
@@ -1080,18 +1108,18 @@
     <w:pPr>
       <w:keepNext/>
       <w:keepLines/>
-      <w:spacing w:after="0" w:before="200"/>
+      <w:spacing w:before="200" w:after="0"/>
       <w:outlineLvl w:val="4"/>
     </w:pPr>
     <w:rPr>
-      <w:rFonts w:asciiTheme="majorHAnsi" w:cstheme="majorBidi" w:eastAsiaTheme="majorEastAsia" w:hAnsiTheme="majorHAnsi"/>
+      <w:rFonts w:asciiTheme="majorHAnsi" w:eastAsiaTheme="majorEastAsia" w:hAnsiTheme="majorHAnsi" w:cstheme="majorBidi"/>
       <w:iCs/>
-      <w:color w:themeColor="accent1" w:val="4F81BD"/>
+      <w:color w:val="4F81BD" w:themeColor="accent1"/>
       <w:sz w:val="24"/>
       <w:szCs w:val="24"/>
     </w:rPr>
   </w:style>
-  <w:style w:styleId="Heading6" w:type="paragraph">
+  <w:style w:type="paragraph" w:styleId="Heading6">
     <w:name w:val="Heading 6"/>
     <w:basedOn w:val="Normal"/>
     <w:next w:val="BodyText"/>
@@ -1101,17 +1129,17 @@
     <w:pPr>
       <w:keepNext/>
       <w:keepLines/>
-      <w:spacing w:after="0" w:before="200"/>
+      <w:spacing w:before="200" w:after="0"/>
       <w:outlineLvl w:val="5"/>
     </w:pPr>
     <w:rPr>
-      <w:rFonts w:asciiTheme="majorHAnsi" w:cstheme="majorBidi" w:eastAsiaTheme="majorEastAsia" w:hAnsiTheme="majorHAnsi"/>
-      <w:color w:themeColor="accent1" w:val="4F81BD"/>
+      <w:rFonts w:asciiTheme="majorHAnsi" w:eastAsiaTheme="majorEastAsia" w:hAnsiTheme="majorHAnsi" w:cstheme="majorBidi"/>
+      <w:color w:val="4F81BD" w:themeColor="accent1"/>
       <w:sz w:val="24"/>
       <w:szCs w:val="24"/>
     </w:rPr>
   </w:style>
-  <w:style w:styleId="Heading7" w:type="paragraph">
+  <w:style w:type="paragraph" w:styleId="Heading7">
     <w:name w:val="Heading 7"/>
     <w:basedOn w:val="Normal"/>
     <w:next w:val="BodyText"/>
@@ -1121,17 +1149,17 @@
     <w:pPr>
       <w:keepNext/>
       <w:keepLines/>
-      <w:spacing w:after="0" w:before="200"/>
+      <w:spacing w:before="200" w:after="0"/>
       <w:outlineLvl w:val="6"/>
     </w:pPr>
     <w:rPr>
-      <w:rFonts w:asciiTheme="majorHAnsi" w:cstheme="majorBidi" w:eastAsiaTheme="majorEastAsia" w:hAnsiTheme="majorHAnsi"/>
-      <w:color w:themeColor="accent1" w:val="4F81BD"/>
+      <w:rFonts w:asciiTheme="majorHAnsi" w:eastAsiaTheme="majorEastAsia" w:hAnsiTheme="majorHAnsi" w:cstheme="majorBidi"/>
+      <w:color w:val="4F81BD" w:themeColor="accent1"/>
       <w:sz w:val="24"/>
       <w:szCs w:val="24"/>
     </w:rPr>
   </w:style>
-  <w:style w:styleId="Heading8" w:type="paragraph">
+  <w:style w:type="paragraph" w:styleId="Heading8">
     <w:name w:val="Heading 8"/>
     <w:basedOn w:val="Normal"/>
     <w:next w:val="BodyText"/>
@@ -1141,17 +1169,17 @@
     <w:pPr>
       <w:keepNext/>
       <w:keepLines/>
-      <w:spacing w:after="0" w:before="200"/>
+      <w:spacing w:before="200" w:after="0"/>
       <w:outlineLvl w:val="7"/>
     </w:pPr>
     <w:rPr>
-      <w:rFonts w:asciiTheme="majorHAnsi" w:cstheme="majorBidi" w:eastAsiaTheme="majorEastAsia" w:hAnsiTheme="majorHAnsi"/>
-      <w:color w:themeColor="accent1" w:val="4F81BD"/>
+      <w:rFonts w:asciiTheme="majorHAnsi" w:eastAsiaTheme="majorEastAsia" w:hAnsiTheme="majorHAnsi" w:cstheme="majorBidi"/>
+      <w:color w:val="4F81BD" w:themeColor="accent1"/>
       <w:sz w:val="24"/>
       <w:szCs w:val="24"/>
     </w:rPr>
   </w:style>
-  <w:style w:styleId="Heading9" w:type="paragraph">
+  <w:style w:type="paragraph" w:styleId="Heading9">
     <w:name w:val="Heading 9"/>
     <w:basedOn w:val="Normal"/>
     <w:next w:val="BodyText"/>
@@ -1161,17 +1189,17 @@
     <w:pPr>
       <w:keepNext/>
       <w:keepLines/>
-      <w:spacing w:after="0" w:before="200"/>
+      <w:spacing w:before="200" w:after="0"/>
       <w:outlineLvl w:val="8"/>
     </w:pPr>
     <w:rPr>
-      <w:rFonts w:asciiTheme="majorHAnsi" w:cstheme="majorBidi" w:eastAsiaTheme="majorEastAsia" w:hAnsiTheme="majorHAnsi"/>
-      <w:color w:themeColor="accent1" w:val="4F81BD"/>
+      <w:rFonts w:asciiTheme="majorHAnsi" w:eastAsiaTheme="majorEastAsia" w:hAnsiTheme="majorHAnsi" w:cstheme="majorBidi"/>
+      <w:color w:val="4F81BD" w:themeColor="accent1"/>
       <w:sz w:val="24"/>
       <w:szCs w:val="24"/>
     </w:rPr>
   </w:style>
-  <w:style w:styleId="BlockText" w:type="paragraph">
+  <w:style w:type="paragraph" w:styleId="BlockText">
     <w:name w:val="Block Text"/>
     <w:basedOn w:val="BodyText"/>
     <w:next w:val="BodyText"/>
@@ -1179,11 +1207,11 @@
     <w:unhideWhenUsed/>
     <w:qFormat/>
     <w:pPr>
-      <w:spacing w:after="100" w:before="100"/>
+      <w:spacing w:before="100" w:after="100"/>
       <w:ind w:firstLine="0" w:left="480" w:right="480"/>
     </w:pPr>
   </w:style>
-  <w:style w:styleId="FootnoteText" w:type="paragraph">
+  <w:style w:type="paragraph" w:styleId="FootnoteText">
     <w:name w:val="Footnote Text"/>
     <w:basedOn w:val="Normal"/>
     <w:next w:val="FootnoteText"/>
@@ -1191,43 +1219,28 @@
     <w:unhideWhenUsed/>
     <w:qFormat/>
   </w:style>
-  <w:style w:default="1" w:styleId="DefaultParagraphFont" w:type="character">
+  <w:style w:type="character" w:default="1" w:styleId="DefaultParagraphFont">
     <w:name w:val="Default Paragraph Font"/>
     <w:semiHidden/>
     <w:unhideWhenUsed/>
   </w:style>
-  <w:style w:default="1" w:styleId="Table" w:type="table">
+  <w:style w:type="table" w:default="1" w:styleId="Table">
     <w:name w:val="Table"/>
     <w:basedOn w:val="TableNormal"/>
     <w:semiHidden/>
     <w:unhideWhenUsed/>
     <w:qFormat/>
     <w:tblPr>
-      <w:tblInd w:type="dxa" w:w="0"/>
+      <w:tblInd w:w="0" w:type="dxa"/>
       <w:tblCellMar>
-        <w:top w:type="dxa" w:w="0"/>
-        <w:left w:type="dxa" w:w="108"/>
-        <w:bottom w:type="dxa" w:w="0"/>
-        <w:right w:type="dxa" w:w="108"/>
+        <w:top w:w="0" w:type="dxa"/>
+        <w:left w:w="108" w:type="dxa"/>
+        <w:bottom w:w="0" w:type="dxa"/>
+        <w:right w:w="108" w:type="dxa"/>
       </w:tblCellMar>
     </w:tblPr>
-    <w:tblStylePr w:type="firstRow">
-      <w:tblPr>
-        <w:jc w:val="left"/>
-        <w:tblInd w:type="dxa" w:w="0"/>
-      </w:tblPr>
-      <w:trPr>
-        <w:jc w:val="left"/>
-      </w:trPr>
-      <w:tcPr>
-        <w:vAlign w:val="bottom"/>
-        <w:tcBorders>
-          <w:bottom w:val="single"/>
-        </w:tcBorders>
-      </w:tcPr>
-    </w:tblStylePr>
-  </w:style>
-  <w:style w:customStyle="1" w:styleId="DefinitionTerm" w:type="paragraph">
+  </w:style>
+  <w:style w:type="paragraph" w:customStyle="1" w:styleId="DefinitionTerm">
     <w:name w:val="Definition Term"/>
     <w:basedOn w:val="Normal"/>
     <w:next w:val="Definition"/>
@@ -1240,49 +1253,49 @@
       <w:b/>
     </w:rPr>
   </w:style>
-  <w:style w:customStyle="1" w:styleId="Definition" w:type="paragraph">
+  <w:style w:type="paragraph" w:customStyle="1" w:styleId="Definition">
     <w:name w:val="Definition"/>
     <w:basedOn w:val="Normal"/>
   </w:style>
-  <w:style w:styleId="Caption" w:type="paragraph">
+  <w:style w:type="paragraph" w:styleId="Caption">
     <w:name w:val="Caption"/>
     <w:basedOn w:val="Normal"/>
     <w:link w:val="BodyTextChar"/>
     <w:pPr>
-      <w:spacing w:after="120" w:before="0"/>
+      <w:spacing w:before="0" w:after="120"/>
     </w:pPr>
     <w:rPr>
       <w:i/>
     </w:rPr>
   </w:style>
-  <w:style w:customStyle="1" w:styleId="TableCaption" w:type="paragraph">
+  <w:style w:type="paragraph" w:customStyle="1" w:styleId="TableCaption">
     <w:name w:val="Table Caption"/>
     <w:basedOn w:val="Caption"/>
     <w:pPr>
       <w:keepNext/>
     </w:pPr>
   </w:style>
-  <w:style w:customStyle="1" w:styleId="ImageCaption" w:type="paragraph">
+  <w:style w:type="paragraph" w:customStyle="1" w:styleId="ImageCaption">
     <w:name w:val="Image Caption"/>
     <w:basedOn w:val="Caption"/>
   </w:style>
-  <w:style w:customStyle="1" w:styleId="Figure" w:type="paragraph">
+  <w:style w:type="paragraph" w:customStyle="1" w:styleId="Figure">
     <w:name w:val="Figure"/>
     <w:basedOn w:val="Normal"/>
   </w:style>
-  <w:style w:customStyle="1" w:styleId="CaptionedFigure" w:type="paragraph">
+  <w:style w:type="paragraph" w:customStyle="1" w:styleId="CaptionedFigure">
     <w:name w:val="Captioned Figure"/>
     <w:basedOn w:val="Figure"/>
     <w:pPr>
       <w:keepNext/>
     </w:pPr>
   </w:style>
-  <w:style w:customStyle="1" w:styleId="BodyTextChar" w:type="character">
+  <w:style w:type="character" w:customStyle="1" w:styleId="BodyTextChar">
     <w:name w:val="Body Text Char"/>
     <w:basedOn w:val="DefaultParagraphFont"/>
     <w:link w:val="BodyText"/>
   </w:style>
-  <w:style w:customStyle="1" w:styleId="VerbatimChar" w:type="character">
+  <w:style w:type="character" w:customStyle="1" w:styleId="VerbatimChar">
     <w:name w:val="Verbatim Char"/>
     <w:basedOn w:val="BodyTextChar"/>
     <w:rPr>
@@ -1290,25 +1303,21 @@
       <w:sz w:val="22"/>
     </w:rPr>
   </w:style>
-  <w:style w:customStyle="1" w:styleId="SectionNumber" w:type="character">
-    <w:name w:val="Section Number"/>
-    <w:basedOn w:val="BodyTextChar"/>
-  </w:style>
-  <w:style w:styleId="FootnoteReference" w:type="character">
+  <w:style w:type="character" w:styleId="FootnoteReference">
     <w:name w:val="Footnote Reference"/>
     <w:basedOn w:val="BodyTextChar"/>
     <w:rPr>
       <w:vertAlign w:val="superscript"/>
     </w:rPr>
   </w:style>
-  <w:style w:styleId="Hyperlink" w:type="character">
+  <w:style w:type="character" w:styleId="Hyperlink">
     <w:name w:val="Hyperlink"/>
     <w:basedOn w:val="BodyTextChar"/>
     <w:rPr>
-      <w:color w:themeColor="accent1" w:val="4F81BD"/>
-    </w:rPr>
-  </w:style>
-  <w:style w:styleId="TOCHeading" w:type="paragraph">
+      <w:color w:val="4F81BD" w:themeColor="accent1"/>
+    </w:rPr>
+  </w:style>
+  <w:style w:type="paragraph" w:styleId="TOCHeading">
     <w:name w:val="TOC Heading"/>
     <w:basedOn w:val="Heading1"/>
     <w:next w:val="BodyText"/>
@@ -1320,10 +1329,10 @@
       <w:outlineLvl w:val="9"/>
     </w:pPr>
     <w:rPr>
-      <w:rFonts w:asciiTheme="majorHAnsi" w:cstheme="majorBidi" w:eastAsiaTheme="majorEastAsia" w:hAnsiTheme="majorHAnsi"/>
+      <w:rFonts w:asciiTheme="majorHAnsi" w:eastAsiaTheme="majorEastAsia" w:hAnsiTheme="majorHAnsi" w:cstheme="majorBidi"/>
       <w:b w:val="0"/>
       <w:bCs w:val="0"/>
-      <w:color w:themeColor="accent1" w:themeShade="BF" w:val="365F91"/>
+      <w:color w:val="365F91" w:themeColor="accent1" w:themeShade="BF"/>
     </w:rPr>
   </w:style>
   <w:style w:type="paragraph" w:customStyle="1" w:styleId="SourceCode">
@@ -1415,10 +1424,7 @@
   <w:style w:type="character" w:customStyle="1" w:styleId="ImportTok">
     <w:name w:val="ImportTok"/>
     <w:basedOn w:val="VerbatimChar"/>
-    <w:rPr>
-      <w:color w:val="008000"/>
-      <w:b/>
-    </w:rPr>
+    <w:rPr/>
   </w:style>
   <w:style w:type="character" w:customStyle="1" w:styleId="CommentTok">
     <w:name w:val="CommentTok"/>
@@ -1493,9 +1499,7 @@
   <w:style w:type="character" w:customStyle="1" w:styleId="BuiltInTok">
     <w:name w:val="BuiltInTok"/>
     <w:basedOn w:val="VerbatimChar"/>
-    <w:rPr>
-      <w:color w:val="008000"/>
-    </w:rPr>
+    <w:rPr/>
   </w:style>
   <w:style w:type="character" w:customStyle="1" w:styleId="ExtensionTok">
     <w:name w:val="ExtensionTok"/>
